--- a/pub/Management/OSGStaffRetreat2011/Year6_WBS__Owners_v0.2.docx
+++ b/pub/Management/OSGStaffRetreat2011/Year6_WBS__Owners_v0.2.docx
@@ -191,6 +191,9 @@
       <w:r>
         <w:t>ware – Alain Roy</w:t>
       </w:r>
+      <w:r>
+        <w:t>, Dan Fraser</w:t>
+      </w:r>
     </w:p>
     <w:p>
       <w:pPr>
@@ -383,7 +386,10 @@
         <w:t xml:space="preserve">Documentation </w:t>
       </w:r>
       <w:r>
-        <w:t>– Robert Engel</w:t>
+        <w:t xml:space="preserve">– </w:t>
+      </w:r>
+      <w:r>
+        <w:t>Jim Weichel</w:t>
       </w:r>
     </w:p>
     <w:p>

--- a/pub/Management/OSGStaffRetreat2011/Year6_WBS__Owners_v0.2.docx
+++ b/pub/Management/OSGStaffRetreat2011/Year6_WBS__Owners_v0.2.docx
@@ -1,6 +1,6 @@
 
 <file path=word/document.xml><?xml version="1.0" encoding="utf-8"?>
-<w:document xmlns:ve="http://schemas.openxmlformats.org/markup-compatibility/2006" xmlns:o="urn:schemas-microsoft-com:office:office" xmlns:r="http://schemas.openxmlformats.org/officeDocument/2006/relationships" xmlns:m="http://schemas.openxmlformats.org/officeDocument/2006/math" xmlns:v="urn:schemas-microsoft-com:vml" xmlns:wp="http://schemas.openxmlformats.org/drawingml/2006/wordprocessingDrawing" xmlns:w10="urn:schemas-microsoft-com:office:word" xmlns:w="http://schemas.openxmlformats.org/wordprocessingml/2006/main" xmlns:wne="http://schemas.microsoft.com/office/word/2006/wordml">
+<w:document xmlns:mo="http://schemas.microsoft.com/office/mac/office/2008/main" xmlns:ve="http://schemas.openxmlformats.org/markup-compatibility/2006" xmlns:mv="urn:schemas-microsoft-com:mac:vml" xmlns:o="urn:schemas-microsoft-com:office:office" xmlns:r="http://schemas.openxmlformats.org/officeDocument/2006/relationships" xmlns:m="http://schemas.openxmlformats.org/officeDocument/2006/math" xmlns:v="urn:schemas-microsoft-com:vml" xmlns:wp="http://schemas.openxmlformats.org/drawingml/2006/wordprocessingDrawing" xmlns:w10="urn:schemas-microsoft-com:office:word" xmlns:w="http://schemas.openxmlformats.org/wordprocessingml/2006/main" xmlns:wne="http://schemas.microsoft.com/office/word/2006/wordml">
   <w:body>
     <w:p>
       <w:pPr>
@@ -254,6 +254,23 @@
     </w:p>
     <w:p>
       <w:pPr>
+        <w:pStyle w:val="ListParagraph"/>
+        <w:widowControl w:val="0"/>
+        <w:numPr>
+          <w:ilvl w:val="1"/>
+          <w:numId w:val="12"/>
+        </w:numPr>
+        <w:autoSpaceDE w:val="0"/>
+        <w:autoSpaceDN w:val="0"/>
+        <w:adjustRightInd w:val="0"/>
+        <w:ind w:left="1080"/>
+      </w:pPr>
+      <w:r>
+        <w:t>Requirements and Documentation</w:t>
+      </w:r>
+    </w:p>
+    <w:p>
+      <w:pPr>
         <w:widowControl w:val="0"/>
         <w:autoSpaceDE w:val="0"/>
         <w:autoSpaceDN w:val="0"/>
@@ -497,8 +514,7 @@
     </w:p>
     <w:sectPr>
       <w:pgSz w:w="12240" w:h="15840"/>
-      <w:pgMar w:top="1440" w:right="1800" w:bottom="1440" w:left="1800" w:header="720" w:footer="720" w:gutter="0"/>
-      <w:cols w:space="720"/>
+      <w:pgMar w:top="1440" w:right="1800" w:bottom="1440" w:left="1800" w:gutter="0"/>
       <w:noEndnote/>
       <w:docGrid w:linePitch="360"/>
     </w:sectPr>
@@ -507,7 +523,7 @@
 </file>
 
 <file path=word/endnotes.xml><?xml version="1.0" encoding="utf-8"?>
-<w:endnotes xmlns:ve="http://schemas.openxmlformats.org/markup-compatibility/2006" xmlns:o="urn:schemas-microsoft-com:office:office" xmlns:r="http://schemas.openxmlformats.org/officeDocument/2006/relationships" xmlns:m="http://schemas.openxmlformats.org/officeDocument/2006/math" xmlns:v="urn:schemas-microsoft-com:vml" xmlns:wp="http://schemas.openxmlformats.org/drawingml/2006/wordprocessingDrawing" xmlns:w10="urn:schemas-microsoft-com:office:word" xmlns:w="http://schemas.openxmlformats.org/wordprocessingml/2006/main" xmlns:wne="http://schemas.microsoft.com/office/word/2006/wordml">
+<w:endnotes xmlns:mo="http://schemas.microsoft.com/office/mac/office/2008/main" xmlns:ve="http://schemas.openxmlformats.org/markup-compatibility/2006" xmlns:mv="urn:schemas-microsoft-com:mac:vml" xmlns:o="urn:schemas-microsoft-com:office:office" xmlns:r="http://schemas.openxmlformats.org/officeDocument/2006/relationships" xmlns:m="http://schemas.openxmlformats.org/officeDocument/2006/math" xmlns:v="urn:schemas-microsoft-com:vml" xmlns:wp="http://schemas.openxmlformats.org/drawingml/2006/wordprocessingDrawing" xmlns:w10="urn:schemas-microsoft-com:office:word" xmlns:w="http://schemas.openxmlformats.org/wordprocessingml/2006/main" xmlns:wne="http://schemas.microsoft.com/office/word/2006/wordml">
   <w:endnote w:type="separator" w:id="-1">
     <w:p>
       <w:r>
@@ -526,7 +542,7 @@
 </file>
 
 <file path=word/footnotes.xml><?xml version="1.0" encoding="utf-8"?>
-<w:footnotes xmlns:ve="http://schemas.openxmlformats.org/markup-compatibility/2006" xmlns:o="urn:schemas-microsoft-com:office:office" xmlns:r="http://schemas.openxmlformats.org/officeDocument/2006/relationships" xmlns:m="http://schemas.openxmlformats.org/officeDocument/2006/math" xmlns:v="urn:schemas-microsoft-com:vml" xmlns:wp="http://schemas.openxmlformats.org/drawingml/2006/wordprocessingDrawing" xmlns:w10="urn:schemas-microsoft-com:office:word" xmlns:w="http://schemas.openxmlformats.org/wordprocessingml/2006/main" xmlns:wne="http://schemas.microsoft.com/office/word/2006/wordml">
+<w:footnotes xmlns:mo="http://schemas.microsoft.com/office/mac/office/2008/main" xmlns:ve="http://schemas.openxmlformats.org/markup-compatibility/2006" xmlns:mv="urn:schemas-microsoft-com:mac:vml" xmlns:o="urn:schemas-microsoft-com:office:office" xmlns:r="http://schemas.openxmlformats.org/officeDocument/2006/relationships" xmlns:m="http://schemas.openxmlformats.org/officeDocument/2006/math" xmlns:v="urn:schemas-microsoft-com:vml" xmlns:wp="http://schemas.openxmlformats.org/drawingml/2006/wordprocessingDrawing" xmlns:w10="urn:schemas-microsoft-com:office:word" xmlns:w="http://schemas.openxmlformats.org/wordprocessingml/2006/main" xmlns:wne="http://schemas.microsoft.com/office/word/2006/wordml">
   <w:footnote w:type="separator" w:id="-1">
     <w:p>
       <w:r>
@@ -545,7 +561,7 @@
 </file>
 
 <file path=word/numbering.xml><?xml version="1.0" encoding="utf-8"?>
-<w:numbering xmlns:ve="http://schemas.openxmlformats.org/markup-compatibility/2006" xmlns:o="urn:schemas-microsoft-com:office:office" xmlns:r="http://schemas.openxmlformats.org/officeDocument/2006/relationships" xmlns:m="http://schemas.openxmlformats.org/officeDocument/2006/math" xmlns:v="urn:schemas-microsoft-com:vml" xmlns:wp="http://schemas.openxmlformats.org/drawingml/2006/wordprocessingDrawing" xmlns:w10="urn:schemas-microsoft-com:office:word" xmlns:w="http://schemas.openxmlformats.org/wordprocessingml/2006/main" xmlns:wne="http://schemas.microsoft.com/office/word/2006/wordml">
+<w:numbering xmlns:mo="http://schemas.microsoft.com/office/mac/office/2008/main" xmlns:ve="http://schemas.openxmlformats.org/markup-compatibility/2006" xmlns:mv="urn:schemas-microsoft-com:mac:vml" xmlns:o="urn:schemas-microsoft-com:office:office" xmlns:r="http://schemas.openxmlformats.org/officeDocument/2006/relationships" xmlns:m="http://schemas.openxmlformats.org/officeDocument/2006/math" xmlns:v="urn:schemas-microsoft-com:vml" xmlns:wp="http://schemas.openxmlformats.org/drawingml/2006/wordprocessingDrawing" xmlns:w10="urn:schemas-microsoft-com:office:word" xmlns:w="http://schemas.openxmlformats.org/wordprocessingml/2006/main" xmlns:wne="http://schemas.microsoft.com/office/word/2006/wordml">
   <w:abstractNum w:abstractNumId="0">
     <w:nsid w:val="FFFFFF1D"/>
     <w:multiLevelType w:val="multilevel"/>
@@ -2399,7 +2415,7 @@
     </w:rPrDefault>
     <w:pPrDefault/>
   </w:docDefaults>
-  <w:latentStyles w:defLockedState="0" w:defUIPriority="0" w:defSemiHidden="0" w:defUnhideWhenUsed="0" w:defQFormat="0" w:count="267">
+  <w:latentStyles w:defLockedState="0" w:defUIPriority="0" w:defSemiHidden="0" w:defUnhideWhenUsed="0" w:defQFormat="0" w:count="276">
     <w:lsdException w:name="Normal" w:qFormat="1"/>
     <w:lsdException w:name="heading 1" w:qFormat="1"/>
     <w:lsdException w:name="heading 2" w:semiHidden="1" w:unhideWhenUsed="1" w:qFormat="1"/>
@@ -2538,13 +2554,11 @@
   </w:style>
   <w:style w:type="character" w:default="1" w:styleId="DefaultParagraphFont">
     <w:name w:val="Default Paragraph Font"/>
-    <w:uiPriority w:val="1"/>
     <w:semiHidden/>
     <w:unhideWhenUsed/>
   </w:style>
   <w:style w:type="table" w:default="1" w:styleId="TableNormal">
     <w:name w:val="Normal Table"/>
-    <w:uiPriority w:val="99"/>
     <w:semiHidden/>
     <w:unhideWhenUsed/>
     <w:qFormat/>
@@ -2560,7 +2574,6 @@
   </w:style>
   <w:style w:type="numbering" w:default="1" w:styleId="NoList">
     <w:name w:val="No List"/>
-    <w:uiPriority w:val="99"/>
     <w:semiHidden/>
     <w:unhideWhenUsed/>
   </w:style>
